--- a/Read Me.docx
+++ b/Read Me.docx
@@ -253,8 +253,15 @@
       </w:r>
     </w:p>
     <w:p>
-      <w:r>
-        <w:t>1 put “</w:t>
+      <w:pPr>
+        <w:pStyle w:val="ListParagraph"/>
+        <w:numPr>
+          <w:ilvl w:val="0"/>
+          <w:numId w:val="6"/>
+        </w:numPr>
+      </w:pPr>
+      <w:r>
+        <w:t>put “</w:t>
       </w:r>
       <w:proofErr w:type="spellStart"/>
       <w:r>
@@ -285,6 +292,13 @@
       </w:r>
     </w:p>
     <w:p>
+      <w:pPr>
+        <w:pStyle w:val="ListParagraph"/>
+        <w:numPr>
+          <w:ilvl w:val="0"/>
+          <w:numId w:val="6"/>
+        </w:numPr>
+      </w:pPr>
       <w:r>
         <w:t>Put “</w:t>
       </w:r>
@@ -312,6 +326,43 @@
       <w:r>
         <w:t xml:space="preserve"> folder</w:t>
       </w:r>
+    </w:p>
+    <w:p>
+      <w:pPr>
+        <w:pStyle w:val="ListParagraph"/>
+        <w:numPr>
+          <w:ilvl w:val="0"/>
+          <w:numId w:val="6"/>
+        </w:numPr>
+      </w:pPr>
+      <w:r>
+        <w:t xml:space="preserve">Run </w:t>
+      </w:r>
+      <w:proofErr w:type="spellStart"/>
+      <w:r>
+        <w:t>wamp</w:t>
+      </w:r>
+      <w:proofErr w:type="spellEnd"/>
+    </w:p>
+    <w:p>
+      <w:pPr>
+        <w:pStyle w:val="ListParagraph"/>
+        <w:numPr>
+          <w:ilvl w:val="0"/>
+          <w:numId w:val="6"/>
+        </w:numPr>
+      </w:pPr>
+      <w:r>
+        <w:t xml:space="preserve">Go to </w:t>
+      </w:r>
+      <w:hyperlink r:id="rId6" w:history="1">
+        <w:r>
+          <w:rPr>
+            <w:rStyle w:val="Hyperlink"/>
+          </w:rPr>
+          <w:t>http://localhost/happointment/</w:t>
+        </w:r>
+      </w:hyperlink>
     </w:p>
     <w:p/>
     <w:p/>
@@ -339,7 +390,7 @@
                     </pic:cNvPicPr>
                   </pic:nvPicPr>
                   <pic:blipFill>
-                    <a:blip r:embed="rId6">
+                    <a:blip r:embed="rId7">
                       <a:extLst>
                         <a:ext uri="{28A0092B-C50C-407E-A947-70E740481C1C}">
                           <a14:useLocalDpi xmlns:a14="http://schemas.microsoft.com/office/drawing/2010/main" val="0"/>
@@ -378,11 +429,11 @@
         <w:lastRenderedPageBreak/>
         <w:t>To insert</w:t>
       </w:r>
-    </w:p>
-    <w:p>
-      <w:r>
-        <w:t>Click on New</w:t>
-      </w:r>
+      <w:r>
+        <w:t xml:space="preserve"> </w:t>
+      </w:r>
+      <w:bookmarkStart w:id="0" w:name="_GoBack"/>
+      <w:bookmarkEnd w:id="0"/>
     </w:p>
     <w:p>
       <w:pPr>
@@ -391,9 +442,39 @@
           <w:ilvl w:val="0"/>
           <w:numId w:val="5"/>
         </w:numPr>
-      </w:pPr>
-      <w:r>
-        <w:t>Enter appropriate date, time and description then click add</w:t>
+        <w:rPr>
+          <w:b/>
+        </w:rPr>
+      </w:pPr>
+      <w:r>
+        <w:t xml:space="preserve">Click on </w:t>
+      </w:r>
+      <w:r>
+        <w:rPr>
+          <w:b/>
+        </w:rPr>
+        <w:t>New</w:t>
+      </w:r>
+    </w:p>
+    <w:p>
+      <w:pPr>
+        <w:pStyle w:val="ListParagraph"/>
+        <w:numPr>
+          <w:ilvl w:val="0"/>
+          <w:numId w:val="5"/>
+        </w:numPr>
+        <w:rPr>
+          <w:b/>
+        </w:rPr>
+      </w:pPr>
+      <w:r>
+        <w:t xml:space="preserve">Enter appropriate date, time and description then click </w:t>
+      </w:r>
+      <w:r>
+        <w:rPr>
+          <w:b/>
+        </w:rPr>
+        <w:t>add</w:t>
       </w:r>
     </w:p>
     <w:p>
@@ -433,7 +514,7 @@
                     </pic:cNvPicPr>
                   </pic:nvPicPr>
                   <pic:blipFill>
-                    <a:blip r:embed="rId7">
+                    <a:blip r:embed="rId8">
                       <a:extLst>
                         <a:ext uri="{28A0092B-C50C-407E-A947-70E740481C1C}">
                           <a14:useLocalDpi xmlns:a14="http://schemas.microsoft.com/office/drawing/2010/main" val="0"/>
@@ -500,7 +581,7 @@
                     </pic:cNvPicPr>
                   </pic:nvPicPr>
                   <pic:blipFill>
-                    <a:blip r:embed="rId8">
+                    <a:blip r:embed="rId9">
                       <a:extLst>
                         <a:ext uri="{28A0092B-C50C-407E-A947-70E740481C1C}">
                           <a14:useLocalDpi xmlns:a14="http://schemas.microsoft.com/office/drawing/2010/main" val="0"/>
@@ -534,9 +615,8 @@
     </w:p>
     <w:p/>
     <w:p/>
-    <w:p>
-      <w:bookmarkStart w:id="0" w:name="_GoBack"/>
-      <w:bookmarkEnd w:id="0"/>
+    <w:p/>
+    <w:p>
       <w:r>
         <w:lastRenderedPageBreak/>
         <w:t>If you click on search without entering it will list all the appointment</w:t>
@@ -567,7 +647,7 @@
                     </pic:cNvPicPr>
                   </pic:nvPicPr>
                   <pic:blipFill>
-                    <a:blip r:embed="rId9">
+                    <a:blip r:embed="rId10">
                       <a:extLst>
                         <a:ext uri="{28A0092B-C50C-407E-A947-70E740481C1C}">
                           <a14:useLocalDpi xmlns:a14="http://schemas.microsoft.com/office/drawing/2010/main" val="0"/>
@@ -612,6 +692,92 @@
 <file path=word/numbering.xml><?xml version="1.0" encoding="utf-8"?>
 <w:numbering xmlns:wpc="http://schemas.microsoft.com/office/word/2010/wordprocessingCanvas" xmlns:mc="http://schemas.openxmlformats.org/markup-compatibility/2006" xmlns:o="urn:schemas-microsoft-com:office:office" xmlns:r="http://schemas.openxmlformats.org/officeDocument/2006/relationships" xmlns:m="http://schemas.openxmlformats.org/officeDocument/2006/math" xmlns:v="urn:schemas-microsoft-com:vml" xmlns:wp14="http://schemas.microsoft.com/office/word/2010/wordprocessingDrawing" xmlns:wp="http://schemas.openxmlformats.org/drawingml/2006/wordprocessingDrawing" xmlns:w10="urn:schemas-microsoft-com:office:word" xmlns:w="http://schemas.openxmlformats.org/wordprocessingml/2006/main" xmlns:w14="http://schemas.microsoft.com/office/word/2010/wordml" xmlns:wpg="http://schemas.microsoft.com/office/word/2010/wordprocessingGroup" xmlns:wpi="http://schemas.microsoft.com/office/word/2010/wordprocessingInk" xmlns:wne="http://schemas.microsoft.com/office/word/2006/wordml" xmlns:wps="http://schemas.microsoft.com/office/word/2010/wordprocessingShape" mc:Ignorable="w14 wp14">
   <w:abstractNum w:abstractNumId="0">
+    <w:nsid w:val="151A3622"/>
+    <w:multiLevelType w:val="hybridMultilevel"/>
+    <w:tmpl w:val="CC184AC4"/>
+    <w:lvl w:ilvl="0" w:tplc="08090013">
+      <w:start w:val="1"/>
+      <w:numFmt w:val="upperRoman"/>
+      <w:lvlText w:val="%1."/>
+      <w:lvlJc w:val="right"/>
+      <w:pPr>
+        <w:ind w:left="720" w:hanging="360"/>
+      </w:pPr>
+    </w:lvl>
+    <w:lvl w:ilvl="1" w:tplc="08090019" w:tentative="1">
+      <w:start w:val="1"/>
+      <w:numFmt w:val="lowerLetter"/>
+      <w:lvlText w:val="%2."/>
+      <w:lvlJc w:val="left"/>
+      <w:pPr>
+        <w:ind w:left="1440" w:hanging="360"/>
+      </w:pPr>
+    </w:lvl>
+    <w:lvl w:ilvl="2" w:tplc="0809001B" w:tentative="1">
+      <w:start w:val="1"/>
+      <w:numFmt w:val="lowerRoman"/>
+      <w:lvlText w:val="%3."/>
+      <w:lvlJc w:val="right"/>
+      <w:pPr>
+        <w:ind w:left="2160" w:hanging="180"/>
+      </w:pPr>
+    </w:lvl>
+    <w:lvl w:ilvl="3" w:tplc="0809000F" w:tentative="1">
+      <w:start w:val="1"/>
+      <w:numFmt w:val="decimal"/>
+      <w:lvlText w:val="%4."/>
+      <w:lvlJc w:val="left"/>
+      <w:pPr>
+        <w:ind w:left="2880" w:hanging="360"/>
+      </w:pPr>
+    </w:lvl>
+    <w:lvl w:ilvl="4" w:tplc="08090019" w:tentative="1">
+      <w:start w:val="1"/>
+      <w:numFmt w:val="lowerLetter"/>
+      <w:lvlText w:val="%5."/>
+      <w:lvlJc w:val="left"/>
+      <w:pPr>
+        <w:ind w:left="3600" w:hanging="360"/>
+      </w:pPr>
+    </w:lvl>
+    <w:lvl w:ilvl="5" w:tplc="0809001B" w:tentative="1">
+      <w:start w:val="1"/>
+      <w:numFmt w:val="lowerRoman"/>
+      <w:lvlText w:val="%6."/>
+      <w:lvlJc w:val="right"/>
+      <w:pPr>
+        <w:ind w:left="4320" w:hanging="180"/>
+      </w:pPr>
+    </w:lvl>
+    <w:lvl w:ilvl="6" w:tplc="0809000F" w:tentative="1">
+      <w:start w:val="1"/>
+      <w:numFmt w:val="decimal"/>
+      <w:lvlText w:val="%7."/>
+      <w:lvlJc w:val="left"/>
+      <w:pPr>
+        <w:ind w:left="5040" w:hanging="360"/>
+      </w:pPr>
+    </w:lvl>
+    <w:lvl w:ilvl="7" w:tplc="08090019" w:tentative="1">
+      <w:start w:val="1"/>
+      <w:numFmt w:val="lowerLetter"/>
+      <w:lvlText w:val="%8."/>
+      <w:lvlJc w:val="left"/>
+      <w:pPr>
+        <w:ind w:left="5760" w:hanging="360"/>
+      </w:pPr>
+    </w:lvl>
+    <w:lvl w:ilvl="8" w:tplc="0809001B" w:tentative="1">
+      <w:start w:val="1"/>
+      <w:numFmt w:val="lowerRoman"/>
+      <w:lvlText w:val="%9."/>
+      <w:lvlJc w:val="right"/>
+      <w:pPr>
+        <w:ind w:left="6480" w:hanging="180"/>
+      </w:pPr>
+    </w:lvl>
+  </w:abstractNum>
+  <w:abstractNum w:abstractNumId="1">
     <w:nsid w:val="25CA5CD7"/>
     <w:multiLevelType w:val="hybridMultilevel"/>
     <w:tmpl w:val="BE925784"/>
@@ -724,7 +890,7 @@
       </w:rPr>
     </w:lvl>
   </w:abstractNum>
-  <w:abstractNum w:abstractNumId="1">
+  <w:abstractNum w:abstractNumId="2">
     <w:nsid w:val="32F80BA6"/>
     <w:multiLevelType w:val="hybridMultilevel"/>
     <w:tmpl w:val="1122BF64"/>
@@ -837,7 +1003,7 @@
       </w:rPr>
     </w:lvl>
   </w:abstractNum>
-  <w:abstractNum w:abstractNumId="2">
+  <w:abstractNum w:abstractNumId="3">
     <w:nsid w:val="36ED556B"/>
     <w:multiLevelType w:val="hybridMultilevel"/>
     <w:tmpl w:val="3E06C530"/>
@@ -950,7 +1116,7 @@
       </w:rPr>
     </w:lvl>
   </w:abstractNum>
-  <w:abstractNum w:abstractNumId="3">
+  <w:abstractNum w:abstractNumId="4">
     <w:nsid w:val="6A615547"/>
     <w:multiLevelType w:val="hybridMultilevel"/>
     <w:tmpl w:val="73503028"/>
@@ -1063,7 +1229,7 @@
       </w:rPr>
     </w:lvl>
   </w:abstractNum>
-  <w:abstractNum w:abstractNumId="4">
+  <w:abstractNum w:abstractNumId="5">
     <w:nsid w:val="79EF1F73"/>
     <w:multiLevelType w:val="hybridMultilevel"/>
     <w:tmpl w:val="83667C18"/>
@@ -1177,18 +1343,21 @@
     </w:lvl>
   </w:abstractNum>
   <w:num w:numId="1">
+    <w:abstractNumId w:val="3"/>
+  </w:num>
+  <w:num w:numId="2">
     <w:abstractNumId w:val="2"/>
   </w:num>
-  <w:num w:numId="2">
+  <w:num w:numId="3">
+    <w:abstractNumId w:val="4"/>
+  </w:num>
+  <w:num w:numId="4">
+    <w:abstractNumId w:val="5"/>
+  </w:num>
+  <w:num w:numId="5">
     <w:abstractNumId w:val="1"/>
   </w:num>
-  <w:num w:numId="3">
-    <w:abstractNumId w:val="3"/>
-  </w:num>
-  <w:num w:numId="4">
-    <w:abstractNumId w:val="4"/>
-  </w:num>
-  <w:num w:numId="5">
+  <w:num w:numId="6">
     <w:abstractNumId w:val="0"/>
   </w:num>
 </w:numbering>
@@ -1471,6 +1640,17 @@
       <w:szCs w:val="16"/>
     </w:rPr>
   </w:style>
+  <w:style w:type="character" w:styleId="Hyperlink">
+    <w:name w:val="Hyperlink"/>
+    <w:basedOn w:val="DefaultParagraphFont"/>
+    <w:uiPriority w:val="99"/>
+    <w:unhideWhenUsed/>
+    <w:rsid w:val="0060142E"/>
+    <w:rPr>
+      <w:color w:val="0000FF" w:themeColor="hyperlink"/>
+      <w:u w:val="single"/>
+    </w:rPr>
+  </w:style>
 </w:styles>
 </file>
 
@@ -1749,6 +1929,17 @@
       <w:rFonts w:ascii="Tahoma" w:hAnsi="Tahoma" w:cs="Tahoma"/>
       <w:sz w:val="16"/>
       <w:szCs w:val="16"/>
+    </w:rPr>
+  </w:style>
+  <w:style w:type="character" w:styleId="Hyperlink">
+    <w:name w:val="Hyperlink"/>
+    <w:basedOn w:val="DefaultParagraphFont"/>
+    <w:uiPriority w:val="99"/>
+    <w:unhideWhenUsed/>
+    <w:rsid w:val="0060142E"/>
+    <w:rPr>
+      <w:color w:val="0000FF" w:themeColor="hyperlink"/>
+      <w:u w:val="single"/>
     </w:rPr>
   </w:style>
 </w:styles>
